--- a/src/assets/templates/Renouvellement auto11.docx
+++ b/src/assets/templates/Renouvellement auto11.docx
@@ -414,7 +414,7 @@
                 <w:sz w:val="22"/>
                 <w:lang w:val="en-GB"/>
               </w:rPr>
-              <w:t>{{Contrat.ext_poli_police}}</w:t>
+              <w:t>{{ext_poli_police}}</w:t>
             </w:r>
             <w:r>
               <w:rPr>
@@ -488,7 +488,7 @@
                 <w:noProof/>
                 <w:sz w:val="22"/>
               </w:rPr>
-              <w:t>{{Contrat.Numtiers}}</w:t>
+              <w:t>{{Numtiers}}</w:t>
             </w:r>
             <w:r>
               <w:rPr>
@@ -570,7 +570,7 @@
                 <w:noProof/>
                 <w:sz w:val="22"/>
               </w:rPr>
-              <w:t>{{Piec.Effet}}</w:t>
+              <w:t>{{Effet}}</w:t>
             </w:r>
             <w:r>
               <w:rPr>
@@ -644,7 +644,7 @@
                 <w:noProof/>
                 <w:sz w:val="22"/>
               </w:rPr>
-              <w:t>{{Tier.Titre}}</w:t>
+              <w:t>{{Titre}}</w:t>
             </w:r>
             <w:r>
               <w:rPr>
@@ -693,7 +693,7 @@
                 <w:noProof/>
                 <w:sz w:val="22"/>
               </w:rPr>
-              <w:t>{{Tier.Rsociale}}</w:t>
+              <w:t>{{Rsociale}}</w:t>
             </w:r>
             <w:r>
               <w:rPr>
@@ -775,7 +775,7 @@
                 <w:noProof/>
                 <w:sz w:val="22"/>
               </w:rPr>
-              <w:t>{{Piec.Datefin}}</w:t>
+              <w:t>{{Datefin}}</w:t>
             </w:r>
             <w:r>
               <w:rPr>
@@ -849,7 +849,7 @@
                 <w:noProof/>
                 <w:sz w:val="22"/>
               </w:rPr>
-              <w:t>{{Tier.Adr1}}</w:t>
+              <w:t>{{Adr1}}</w:t>
             </w:r>
             <w:r>
               <w:rPr>
@@ -898,7 +898,7 @@
                 <w:noProof/>
                 <w:sz w:val="22"/>
               </w:rPr>
-              <w:t>{{Tier.Adr3}}</w:t>
+              <w:t>{{Adr3}}</w:t>
             </w:r>
             <w:r>
               <w:rPr>
@@ -980,7 +980,7 @@
                 <w:noProof/>
                 <w:sz w:val="22"/>
               </w:rPr>
-              <w:t>{{Quit.Idente}}</w:t>
+              <w:t>{{Idente}}</w:t>
             </w:r>
             <w:r>
               <w:rPr>
@@ -1048,7 +1048,7 @@
                 <w:noProof/>
                 <w:sz w:val="22"/>
               </w:rPr>
-              <w:t>{{Tier.Ville}}</w:t>
+              <w:t>{{Ville}}</w:t>
             </w:r>
             <w:r>
               <w:rPr>
@@ -1259,7 +1259,7 @@
                 <w:noProof/>
                 <w:sz w:val="22"/>
               </w:rPr>
-              <w:t>{{Piec.Effet}}</w:t>
+              <w:t>{{Effet}}</w:t>
             </w:r>
             <w:r>
               <w:rPr>
@@ -1306,7 +1306,7 @@
                 <w:noProof/>
                 <w:sz w:val="22"/>
               </w:rPr>
-              <w:t>{{Piec.Datefin}}</w:t>
+              <w:t>{{Datefin}}</w:t>
             </w:r>
             <w:r>
               <w:rPr>
@@ -1362,7 +1362,7 @@
                 <w:noProof/>
                 <w:sz w:val="22"/>
               </w:rPr>
-              <w:t>{{Quit.Ppure}}</w:t>
+              <w:t>{{ppure}}</w:t>
             </w:r>
             <w:r>
               <w:rPr>
@@ -1477,7 +1477,7 @@
                 <w:sz w:val="22"/>
                 <w:lang w:val="en-GB"/>
               </w:rPr>
-              <w:t>{{Quit.Taxe}}</w:t>
+              <w:t>{{Taxe}}</w:t>
             </w:r>
             <w:r>
               <w:rPr>
@@ -1535,7 +1535,7 @@
                 <w:noProof/>
                 <w:sz w:val="22"/>
               </w:rPr>
-              <w:t>{{Quit.Totquit}}</w:t>
+              <w:t>{{Totquit}}</w:t>
             </w:r>
             <w:r>
               <w:rPr>
@@ -1615,7 +1615,7 @@
           <w:noProof/>
           <w:sz w:val="22"/>
         </w:rPr>
-        <w:t>{{Rveh.crm}}</w:t>
+        <w:t>{{crm}}</w:t>
       </w:r>
       <w:r>
         <w:rPr>
@@ -1687,7 +1687,7 @@
           <w:noProof/>
           <w:sz w:val="22"/>
         </w:rPr>
-        <w:t>{{Rveh.marque}}</w:t>
+        <w:t>{{marque}}</w:t>
       </w:r>
       <w:r>
         <w:rPr>
@@ -1736,7 +1736,7 @@
           <w:noProof/>
           <w:sz w:val="22"/>
         </w:rPr>
-        <w:t>{{Rimm.Typehab}}</w:t>
+        <w:t>{{Typehab}}</w:t>
       </w:r>
       <w:r>
         <w:rPr>
@@ -1785,7 +1785,7 @@
           <w:noProof/>
           <w:sz w:val="22"/>
         </w:rPr>
-        <w:t>{{Revh.Pfiscale}}</w:t>
+        <w:t>{{Pfiscale}}</w:t>
       </w:r>
       <w:r>
         <w:rPr>
@@ -1834,7 +1834,7 @@
           <w:noProof/>
           <w:sz w:val="22"/>
         </w:rPr>
-        <w:t>{{Rveh.energie}}</w:t>
+        <w:t>{{energie}}</w:t>
       </w:r>
       <w:r>
         <w:rPr>
@@ -1883,7 +1883,7 @@
           <w:noProof/>
           <w:sz w:val="22"/>
         </w:rPr>
-        <w:t>{{Revh.Carross}}</w:t>
+        <w:t>{{Carross}}</w:t>
       </w:r>
       <w:r>
         <w:rPr>
@@ -1932,7 +1932,7 @@
           <w:noProof/>
           <w:sz w:val="22"/>
         </w:rPr>
-        <w:t>{{Rveh.places}}</w:t>
+        <w:t>{{places}}</w:t>
       </w:r>
       <w:r>
         <w:rPr>
@@ -1981,7 +1981,7 @@
           <w:noProof/>
           <w:sz w:val="22"/>
         </w:rPr>
-        <w:t>{{Rveh.immat}}</w:t>
+        <w:t>{{immat}}</w:t>
       </w:r>
       <w:r>
         <w:rPr>
@@ -2050,7 +2050,7 @@
           <w:noProof/>
           <w:sz w:val="22"/>
         </w:rPr>
-        <w:t>{{Revh.Valexp}}</w:t>
+        <w:t>{{Valexp}}</w:t>
       </w:r>
       <w:r>
         <w:rPr>
@@ -2119,7 +2119,7 @@
           <w:noProof/>
           <w:sz w:val="22"/>
         </w:rPr>
-        <w:t>{{Rveh.Remorque}}</w:t>
+        <w:t>{{Remorque}}</w:t>
       </w:r>
       <w:r>
         <w:rPr>
@@ -2190,7 +2190,7 @@
           <w:noProof/>
           <w:sz w:val="22"/>
         </w:rPr>
-        <w:t>«MAT_DANGEREUSES»</w:t>
+        <w:t>{{MAT_DANGEREUSES}}</w:t>
       </w:r>
       <w:r>
         <w:rPr>
@@ -2269,7 +2269,7 @@
           <w:noProof/>
           <w:sz w:val="22"/>
         </w:rPr>
-        <w:t>{{Dpp.Nompre}} ou {{Dpp.Nom}}</w:t>
+        <w:t>{{Nompre}} ou {{Nom}}</w:t>
       </w:r>
       <w:r>
         <w:rPr>
@@ -2358,7 +2358,7 @@
           <w:noProof/>
           <w:sz w:val="22"/>
         </w:rPr>
-        <w:t>{{Rveh.Usage}}</w:t>
+        <w:t>{{Usage}}</w:t>
       </w:r>
       <w:r>
         <w:rPr>
@@ -2827,7 +2827,7 @@
           <w:sz w:val="22"/>
           <w:szCs w:val="22"/>
         </w:rPr>
-        <w:t>{{Contrat.Duree}}</w:t>
+        <w:t>{{Duree}}</w:t>
       </w:r>
       <w:r>
         <w:rPr>
@@ -2896,7 +2896,7 @@
           <w:sz w:val="22"/>
           <w:szCs w:val="22"/>
         </w:rPr>
-        <w:t>{{Piec.Effet}}</w:t>
+        <w:t>{{Effet}}</w:t>
       </w:r>
       <w:r>
         <w:rPr>
@@ -2967,7 +2967,7 @@
           <w:sz w:val="22"/>
           <w:szCs w:val="22"/>
         </w:rPr>
-        <w:t>{{Piec.Datefin}}</w:t>
+        <w:t>{{Datefin}}</w:t>
       </w:r>
       <w:r>
         <w:rPr>

--- a/src/assets/templates/Renouvellement auto11.docx
+++ b/src/assets/templates/Renouvellement auto11.docx
@@ -2486,7 +2486,7 @@
           <w:noProof/>
           <w:sz w:val="22"/>
         </w:rPr>
-        <w:t>«GARO40A1_BG»</w:t>
+        <w:t>{{GARO40A1_BG}}</w:t>
       </w:r>
       <w:r>
         <w:rPr>
@@ -2571,7 +2571,7 @@
           <w:noProof/>
           <w:sz w:val="22"/>
         </w:rPr>
-        <w:t>«GARO40A1_TR1»</w:t>
+        <w:t>{{GARO40A1_TR1}}</w:t>
       </w:r>
       <w:r>
         <w:rPr>
@@ -2656,7 +2656,7 @@
           <w:noProof/>
           <w:sz w:val="22"/>
         </w:rPr>
-        <w:t>«GARO40A1_IN»</w:t>
+        <w:t>{{GARO40A1_IN}}</w:t>
       </w:r>
       <w:r>
         <w:rPr>
@@ -2741,7 +2741,7 @@
           <w:noProof/>
           <w:sz w:val="22"/>
         </w:rPr>
-        <w:t>«GARO40A1_VO»</w:t>
+        <w:t>{{GARO40A1_VO}}</w:t>
       </w:r>
       <w:r>
         <w:rPr>
